--- a/法令ファイル/特定空港周辺航空機騒音対策特別措置法施行規則/特定空港周辺航空機騒音対策特別措置法施行規則（昭和五十三年運輸省・建設省令第二号）.docx
+++ b/法令ファイル/特定空港周辺航空機騒音対策特別措置法施行規則/特定空港周辺航空機騒音対策特別措置法施行規則（昭和五十三年運輸省・建設省令第二号）.docx
@@ -40,18 +40,12 @@
     </w:p>
     <w:p>
       <w:pPr>
-        <w:pStyle w:val="Heading6"/>
+        <w:pStyle w:val="ListBullet"/>
         <w:ind w:left="880"/>
       </w:pPr>
       <w:r>
         <w:t>一</w:t>
-      </w:r>
-    </w:p>
-    <w:p>
-      <w:pPr>
-        <w:ind w:left="880"/>
-      </w:pPr>
-      <w:r>
+        <w:br/>
         <w:t>この算式において、</w:t>
         <w:br/>
         <w:br/>
@@ -69,18 +63,12 @@
     </w:p>
     <w:p>
       <w:pPr>
-        <w:pStyle w:val="Heading6"/>
+        <w:pStyle w:val="ListBullet"/>
         <w:ind w:left="880"/>
       </w:pPr>
       <w:r>
         <w:t>二</w:t>
-      </w:r>
-    </w:p>
-    <w:p>
-      <w:pPr>
-        <w:ind w:left="880"/>
-      </w:pPr>
-      <w:r>
+        <w:br/>
         <w:t>前号に規定する</w:t>
         <w:br/>
         <w:br/>
@@ -147,7 +135,7 @@
         <w:pStyle w:val="Heading1"/>
       </w:pPr>
       <w:r>
-        <w:t>附　則（平成一二年一二月四日運輸省・建設省令第一三号）</w:t>
+        <w:t>附則（平成一二年一二月四日運輸省・建設省令第一三号）</w:t>
       </w:r>
     </w:p>
     <w:p>
@@ -165,10 +153,22 @@
         <w:pStyle w:val="Heading1"/>
       </w:pPr>
       <w:r>
-        <w:t>附　則（平成二四年九月二六日国土交通省令第七九号）</w:t>
+        <w:t>附則（平成二四年九月二六日国土交通省令第七九号）</w:t>
       </w:r>
     </w:p>
     <w:p>
+      <w:pPr>
+        <w:pStyle w:val="Heading5"/>
+        <w:ind w:left="440"/>
+      </w:pPr>
+      <w:r>
+        <w:t>１</w:t>
+      </w:r>
+    </w:p>
+    <w:p>
+      <w:pPr>
+        <w:ind w:left="440"/>
+      </w:pPr>
       <w:r>
         <w:t>この省令は、平成二十五年四月一日から施行する。</w:t>
       </w:r>
@@ -210,7 +210,7 @@
     </w:pPr>
     <w:r>
       <w:tab/>
-      <w:t>WeGov v0.1 - FTS141</w:t>
+      <w:t>WeGov v0.2 - FTS141</w:t>
     </w:r>
   </w:p>
 </w:ftr>
